--- a/docs/mandaat_versie_8.docx
+++ b/docs/mandaat_versie_8.docx
@@ -2583,17 +2583,15 @@
         </w:rPr>
         <w:t xml:space="preserve">. Er moet een algoritme geschreven worden om stress te vinden vanuit de gemeten data.  Op deze manier kan het resultaat dienen als input voor hun mobiele applicatie. De mobiele applicatie is persoonlijk verbonden met alleen gegevens van de gebruiker. Hierbij kunnen er persoonlijke </w:t>
       </w:r>
-      <w:proofErr w:type="spellStart"/>
-      <w:r>
-        <w:rPr>
-          <w:rFonts w:ascii="Times New Roman" w:eastAsia="Times New Roman" w:hAnsi="Times New Roman" w:cs="Times New Roman"/>
-          <w:color w:val="222222"/>
-          <w:sz w:val="24"/>
-          <w:szCs w:val="24"/>
-        </w:rPr>
-        <w:t>feedbacks</w:t>
-      </w:r>
-      <w:proofErr w:type="spellEnd"/>
+      <w:r>
+        <w:rPr>
+          <w:rFonts w:ascii="Times New Roman" w:eastAsia="Times New Roman" w:hAnsi="Times New Roman" w:cs="Times New Roman"/>
+          <w:color w:val="222222"/>
+          <w:sz w:val="24"/>
+          <w:szCs w:val="24"/>
+        </w:rPr>
+        <w:t>feedback</w:t>
+      </w:r>
       <w:r>
         <w:rPr>
           <w:rFonts w:ascii="Times New Roman" w:eastAsia="Times New Roman" w:hAnsi="Times New Roman" w:cs="Times New Roman"/>
@@ -3290,17 +3288,15 @@
         </w:rPr>
         <w:t xml:space="preserve">Voor dit groot project is er een bespreking over de afbakening noodzakelijk. Mijn deel is slechts een klein stuk van het geheel voor vier volle maanden. Mijn opdracht is het zorgen voor data dat betrekking heeft tot stress, </w:t>
       </w:r>
-      <w:proofErr w:type="gramStart"/>
-      <w:r>
-        <w:rPr>
-          <w:rFonts w:ascii="Times New Roman" w:eastAsia="Times New Roman" w:hAnsi="Times New Roman" w:cs="Times New Roman"/>
-          <w:color w:val="222222"/>
-          <w:sz w:val="24"/>
-          <w:szCs w:val="24"/>
-        </w:rPr>
-        <w:t>en  dit</w:t>
-      </w:r>
-      <w:proofErr w:type="gramEnd"/>
+      <w:r>
+        <w:rPr>
+          <w:rFonts w:ascii="Times New Roman" w:eastAsia="Times New Roman" w:hAnsi="Times New Roman" w:cs="Times New Roman"/>
+          <w:color w:val="222222"/>
+          <w:sz w:val="24"/>
+          <w:szCs w:val="24"/>
+        </w:rPr>
+        <w:t>en dit</w:t>
+      </w:r>
       <w:r>
         <w:rPr>
           <w:rFonts w:ascii="Times New Roman" w:eastAsia="Times New Roman" w:hAnsi="Times New Roman" w:cs="Times New Roman"/>
@@ -4000,7 +3996,6 @@
         <w:lastRenderedPageBreak/>
         <w:t xml:space="preserve">Deelvraag 3: Wat voor </w:t>
       </w:r>
-      <w:proofErr w:type="spellStart"/>
       <w:r>
         <w:rPr>
           <w:rFonts w:ascii="Times New Roman" w:eastAsia="Times New Roman" w:hAnsi="Times New Roman" w:cs="Times New Roman"/>
@@ -4009,9 +4004,8 @@
           <w:sz w:val="28"/>
           <w:szCs w:val="28"/>
         </w:rPr>
-        <w:t>classifier</w:t>
-      </w:r>
-      <w:proofErr w:type="spellEnd"/>
+        <w:t xml:space="preserve">classificatie </w:t>
+      </w:r>
       <w:r>
         <w:rPr>
           <w:rFonts w:ascii="Times New Roman" w:eastAsia="Times New Roman" w:hAnsi="Times New Roman" w:cs="Times New Roman"/>
@@ -4020,7 +4014,7 @@
           <w:sz w:val="28"/>
           <w:szCs w:val="28"/>
         </w:rPr>
-        <w:t xml:space="preserve"> is geschikt om stress te vinden met zo min mogelijk ruis?</w:t>
+        <w:t>is geschikt om stress te vinden met zo min mogelijk ruis?</w:t>
       </w:r>
     </w:p>
     <w:p>
@@ -4541,6 +4535,15 @@
         </w:rPr>
         <w:t>“Wearable Sensor Based Stress Management Using Integrated Respiratory and ECG Waveforms”</w:t>
       </w:r>
+      <w:r>
+        <w:rPr>
+          <w:rFonts w:ascii="Times New Roman" w:eastAsia="Times New Roman" w:hAnsi="Times New Roman" w:cs="Times New Roman"/>
+          <w:i/>
+          <w:color w:val="222222"/>
+          <w:lang w:val="en-US"/>
+        </w:rPr>
+        <w:t xml:space="preserve"> – IEEE Xplore</w:t>
+      </w:r>
     </w:p>
     <w:p>
       <w:pPr>
@@ -4623,17 +4626,17 @@
         </w:rPr>
         <w:t xml:space="preserve">HRV </w:t>
       </w:r>
-      <w:proofErr w:type="spellStart"/>
-      <w:r>
-        <w:rPr>
-          <w:rFonts w:ascii="Times New Roman" w:eastAsia="Times New Roman" w:hAnsi="Times New Roman" w:cs="Times New Roman"/>
-          <w:color w:val="222222"/>
-          <w:sz w:val="24"/>
-          <w:szCs w:val="24"/>
-        </w:rPr>
-        <w:t>and</w:t>
-      </w:r>
-      <w:proofErr w:type="spellEnd"/>
+      <w:r>
+        <w:rPr>
+          <w:rFonts w:ascii="Times New Roman" w:eastAsia="Times New Roman" w:hAnsi="Times New Roman" w:cs="Times New Roman"/>
+          <w:color w:val="222222"/>
+          <w:sz w:val="24"/>
+          <w:szCs w:val="24"/>
+        </w:rPr>
+        <w:t>en</w:t>
+      </w:r>
+      <w:bookmarkStart w:id="21" w:name="_GoBack"/>
+      <w:bookmarkEnd w:id="21"/>
       <w:r>
         <w:rPr>
           <w:rFonts w:ascii="Times New Roman" w:eastAsia="Times New Roman" w:hAnsi="Times New Roman" w:cs="Times New Roman"/>
@@ -4991,8 +4994,8 @@
           <w:lang w:val="en-US"/>
         </w:rPr>
       </w:pPr>
-      <w:bookmarkStart w:id="21" w:name="_tszeapl71s4a" w:colFirst="0" w:colLast="0"/>
-      <w:bookmarkEnd w:id="21"/>
+      <w:bookmarkStart w:id="22" w:name="_tszeapl71s4a" w:colFirst="0" w:colLast="0"/>
+      <w:bookmarkEnd w:id="22"/>
       <w:proofErr w:type="spellStart"/>
       <w:r>
         <w:rPr>
@@ -5046,8 +5049,8 @@
           <w:lang w:val="en-US"/>
         </w:rPr>
       </w:pPr>
-      <w:bookmarkStart w:id="22" w:name="_zc5rn2ycvpf" w:colFirst="0" w:colLast="0"/>
-      <w:bookmarkEnd w:id="22"/>
+      <w:bookmarkStart w:id="23" w:name="_zc5rn2ycvpf" w:colFirst="0" w:colLast="0"/>
+      <w:bookmarkEnd w:id="23"/>
       <w:r>
         <w:rPr>
           <w:rFonts w:ascii="Times New Roman" w:eastAsia="Times New Roman" w:hAnsi="Times New Roman" w:cs="Times New Roman"/>
@@ -5055,8 +5058,46 @@
           <w:color w:val="222222"/>
           <w:lang w:val="en-US"/>
         </w:rPr>
-        <w:t>“Evaluation of an Integrated System of Wearable Physiological Sensors for Stress Monitoring in Working Environments by Using Biological Markers”</w:t>
-      </w:r>
+        <w:t>“</w:t>
+      </w:r>
+      <w:r>
+        <w:rPr>
+          <w:rFonts w:ascii="Times New Roman" w:eastAsia="Times New Roman" w:hAnsi="Times New Roman" w:cs="Times New Roman"/>
+          <w:i/>
+          <w:color w:val="222222"/>
+          <w:lang w:val="en-US"/>
+        </w:rPr>
+        <w:t>Stress detection in working people</w:t>
+      </w:r>
+      <w:r>
+        <w:rPr>
+          <w:rFonts w:ascii="Times New Roman" w:eastAsia="Times New Roman" w:hAnsi="Times New Roman" w:cs="Times New Roman"/>
+          <w:i/>
+          <w:color w:val="222222"/>
+          <w:lang w:val="en-US"/>
+        </w:rPr>
+        <w:t>”</w:t>
+      </w:r>
+      <w:r>
+        <w:rPr>
+          <w:rFonts w:ascii="Times New Roman" w:eastAsia="Times New Roman" w:hAnsi="Times New Roman" w:cs="Times New Roman"/>
+          <w:i/>
+          <w:color w:val="222222"/>
+          <w:lang w:val="en-US"/>
+        </w:rPr>
+        <w:t xml:space="preserve"> -- </w:t>
+      </w:r>
+      <w:proofErr w:type="spellStart"/>
+      <w:r>
+        <w:rPr>
+          <w:rFonts w:ascii="Times New Roman" w:eastAsia="Times New Roman" w:hAnsi="Times New Roman" w:cs="Times New Roman"/>
+          <w:i/>
+          <w:color w:val="222222"/>
+          <w:lang w:val="en-US"/>
+        </w:rPr>
+        <w:t>ScieneDirect</w:t>
+      </w:r>
+      <w:proofErr w:type="spellEnd"/>
     </w:p>
     <w:p>
       <w:pPr>
@@ -5086,142 +5127,128 @@
           <w:sz w:val="24"/>
           <w:szCs w:val="24"/>
         </w:rPr>
-        <w:t>In dit onderzoek wordt met HRV, EDA (</w:t>
+        <w:t xml:space="preserve">In dit onderzoek wordt met </w:t>
+      </w:r>
+      <w:r>
+        <w:rPr>
+          <w:rFonts w:ascii="Times New Roman" w:eastAsia="Times New Roman" w:hAnsi="Times New Roman" w:cs="Times New Roman"/>
+          <w:color w:val="222222"/>
+          <w:sz w:val="24"/>
+          <w:szCs w:val="24"/>
+        </w:rPr>
+        <w:t>GSR (</w:t>
+      </w:r>
+      <w:r>
+        <w:rPr>
+          <w:rFonts w:ascii="Times New Roman" w:eastAsia="Times New Roman" w:hAnsi="Times New Roman" w:cs="Times New Roman"/>
+          <w:color w:val="222222"/>
+          <w:sz w:val="24"/>
+          <w:szCs w:val="24"/>
+        </w:rPr>
+        <w:t>galvanische huidreactie</w:t>
+      </w:r>
+      <w:r>
+        <w:rPr>
+          <w:rFonts w:ascii="Times New Roman" w:eastAsia="Times New Roman" w:hAnsi="Times New Roman" w:cs="Times New Roman"/>
+          <w:color w:val="222222"/>
+          <w:sz w:val="24"/>
+          <w:szCs w:val="24"/>
+        </w:rPr>
+        <w:t>), HRV (h</w:t>
+      </w:r>
+      <w:r>
+        <w:rPr>
+          <w:rFonts w:ascii="Times New Roman" w:eastAsia="Times New Roman" w:hAnsi="Times New Roman" w:cs="Times New Roman"/>
+          <w:color w:val="222222"/>
+          <w:sz w:val="24"/>
+          <w:szCs w:val="24"/>
+        </w:rPr>
+        <w:t>artslagvariabiliteit</w:t>
+      </w:r>
+      <w:r>
+        <w:rPr>
+          <w:rFonts w:ascii="Times New Roman" w:eastAsia="Times New Roman" w:hAnsi="Times New Roman" w:cs="Times New Roman"/>
+          <w:color w:val="222222"/>
+          <w:sz w:val="24"/>
+          <w:szCs w:val="24"/>
+        </w:rPr>
+        <w:t>), HR (hartslag) gewerkt om stress te detecteren.</w:t>
+      </w:r>
+      <w:r>
+        <w:rPr>
+          <w:rFonts w:ascii="Times New Roman" w:eastAsia="Times New Roman" w:hAnsi="Times New Roman" w:cs="Times New Roman"/>
+          <w:color w:val="222222"/>
+          <w:sz w:val="24"/>
+          <w:szCs w:val="24"/>
+        </w:rPr>
+        <w:t xml:space="preserve"> Volgens dit onderzoek hebben er verschillende literatuurstudies</w:t>
+      </w:r>
+      <w:r>
+        <w:rPr>
+          <w:rFonts w:ascii="Times New Roman" w:eastAsia="Times New Roman" w:hAnsi="Times New Roman" w:cs="Times New Roman"/>
+          <w:color w:val="222222"/>
+          <w:sz w:val="24"/>
+          <w:szCs w:val="24"/>
+        </w:rPr>
+        <w:t xml:space="preserve"> besproken over stressdetectie, omdat stress een belangrijk factor is voor </w:t>
+      </w:r>
+      <w:proofErr w:type="gramStart"/>
+      <w:r>
+        <w:rPr>
+          <w:rFonts w:ascii="Times New Roman" w:eastAsia="Times New Roman" w:hAnsi="Times New Roman" w:cs="Times New Roman"/>
+          <w:color w:val="222222"/>
+          <w:sz w:val="24"/>
+          <w:szCs w:val="24"/>
+        </w:rPr>
+        <w:t>het</w:t>
+      </w:r>
+      <w:proofErr w:type="gramEnd"/>
+      <w:r>
+        <w:rPr>
+          <w:rFonts w:ascii="Times New Roman" w:eastAsia="Times New Roman" w:hAnsi="Times New Roman" w:cs="Times New Roman"/>
+          <w:color w:val="222222"/>
+          <w:sz w:val="24"/>
+          <w:szCs w:val="24"/>
+        </w:rPr>
+        <w:t xml:space="preserve"> leefstijl van elk individu. </w:t>
       </w:r>
       <w:proofErr w:type="spellStart"/>
       <w:r>
         <w:rPr>
           <w:rFonts w:ascii="Times New Roman" w:eastAsia="Times New Roman" w:hAnsi="Times New Roman" w:cs="Times New Roman"/>
-          <w:i/>
-          <w:color w:val="222222"/>
-          <w:sz w:val="24"/>
-          <w:szCs w:val="24"/>
-        </w:rPr>
-        <w:t>electrodermal</w:t>
+          <w:color w:val="222222"/>
+          <w:sz w:val="24"/>
+          <w:szCs w:val="24"/>
+        </w:rPr>
+        <w:t>Ghaderi</w:t>
       </w:r>
       <w:proofErr w:type="spellEnd"/>
       <w:r>
         <w:rPr>
           <w:rFonts w:ascii="Times New Roman" w:eastAsia="Times New Roman" w:hAnsi="Times New Roman" w:cs="Times New Roman"/>
-          <w:i/>
-          <w:color w:val="222222"/>
-          <w:sz w:val="24"/>
-          <w:szCs w:val="24"/>
-        </w:rPr>
-        <w:t xml:space="preserve"> </w:t>
-      </w:r>
-      <w:proofErr w:type="spellStart"/>
-      <w:r>
-        <w:rPr>
-          <w:rFonts w:ascii="Times New Roman" w:eastAsia="Times New Roman" w:hAnsi="Times New Roman" w:cs="Times New Roman"/>
-          <w:i/>
-          <w:color w:val="222222"/>
-          <w:sz w:val="24"/>
-          <w:szCs w:val="24"/>
-        </w:rPr>
-        <w:t>activity</w:t>
-      </w:r>
-      <w:proofErr w:type="spellEnd"/>
-      <w:r>
-        <w:rPr>
-          <w:rFonts w:ascii="Times New Roman" w:eastAsia="Times New Roman" w:hAnsi="Times New Roman" w:cs="Times New Roman"/>
-          <w:color w:val="222222"/>
-          <w:sz w:val="24"/>
-          <w:szCs w:val="24"/>
-        </w:rPr>
-        <w:t xml:space="preserve">) en </w:t>
-      </w:r>
-      <w:proofErr w:type="gramStart"/>
-      <w:r>
-        <w:rPr>
-          <w:rFonts w:ascii="Times New Roman" w:eastAsia="Times New Roman" w:hAnsi="Times New Roman" w:cs="Times New Roman"/>
-          <w:color w:val="222222"/>
-          <w:sz w:val="24"/>
-          <w:szCs w:val="24"/>
-        </w:rPr>
-        <w:t>EEG</w:t>
-      </w:r>
-      <w:proofErr w:type="gramEnd"/>
-      <w:r>
-        <w:rPr>
-          <w:rFonts w:ascii="Times New Roman" w:eastAsia="Times New Roman" w:hAnsi="Times New Roman" w:cs="Times New Roman"/>
-          <w:color w:val="222222"/>
-          <w:sz w:val="24"/>
-          <w:szCs w:val="24"/>
-        </w:rPr>
-        <w:t xml:space="preserve"> (elektro-encefalogram) gehanteerd. Het papier gaat over het ontwerp, ontwikkeling, test en evaluatie van een </w:t>
-      </w:r>
-      <w:r>
-        <w:rPr>
-          <w:rFonts w:ascii="Times New Roman" w:eastAsia="Times New Roman" w:hAnsi="Times New Roman" w:cs="Times New Roman"/>
-          <w:color w:val="222222"/>
-          <w:sz w:val="24"/>
-          <w:szCs w:val="24"/>
-        </w:rPr>
-        <w:t>geïntegreerd</w:t>
-      </w:r>
-      <w:r>
-        <w:rPr>
-          <w:rFonts w:ascii="Times New Roman" w:eastAsia="Times New Roman" w:hAnsi="Times New Roman" w:cs="Times New Roman"/>
-          <w:color w:val="222222"/>
-          <w:sz w:val="24"/>
-          <w:szCs w:val="24"/>
-        </w:rPr>
-        <w:t xml:space="preserve"> systee</w:t>
-      </w:r>
-      <w:r>
-        <w:rPr>
-          <w:rFonts w:ascii="Times New Roman" w:eastAsia="Times New Roman" w:hAnsi="Times New Roman" w:cs="Times New Roman"/>
-          <w:color w:val="222222"/>
-          <w:sz w:val="24"/>
-          <w:szCs w:val="24"/>
-        </w:rPr>
-        <w:t>m van draagbare apparaten met f</w:t>
-      </w:r>
-      <w:r>
-        <w:rPr>
-          <w:rFonts w:ascii="Times New Roman" w:eastAsia="Times New Roman" w:hAnsi="Times New Roman" w:cs="Times New Roman"/>
-          <w:color w:val="222222"/>
-          <w:sz w:val="24"/>
-          <w:szCs w:val="24"/>
-        </w:rPr>
-        <w:t xml:space="preserve">ysiologische sensoren om stress te monitoren. Traditioneel gezien, zijn stress en angst bekend om het stressniveau van mensen te detecteren. Onlangs zijn fysiologische signalen gebruikt om stress te meten. Fysiologische signalen lijken een goede wisselwerking tussen voorgaande technieken. Bijvoorbeeld het meten van opdringerigheid. Veel </w:t>
-      </w:r>
-      <w:r>
-        <w:rPr>
-          <w:rFonts w:ascii="Times New Roman" w:eastAsia="Times New Roman" w:hAnsi="Times New Roman" w:cs="Times New Roman"/>
-          <w:color w:val="222222"/>
-          <w:sz w:val="24"/>
-          <w:szCs w:val="24"/>
-        </w:rPr>
-        <w:t>literatuuronderzoeken</w:t>
-      </w:r>
-      <w:r>
-        <w:rPr>
-          <w:rFonts w:ascii="Times New Roman" w:eastAsia="Times New Roman" w:hAnsi="Times New Roman" w:cs="Times New Roman"/>
-          <w:color w:val="222222"/>
-          <w:sz w:val="24"/>
-          <w:szCs w:val="24"/>
-        </w:rPr>
-        <w:t xml:space="preserve"> bevatten EDA, HRV en hersengolven om </w:t>
-      </w:r>
-      <w:r>
-        <w:rPr>
-          <w:rFonts w:ascii="Times New Roman" w:eastAsia="Times New Roman" w:hAnsi="Times New Roman" w:cs="Times New Roman"/>
-          <w:color w:val="222222"/>
-          <w:sz w:val="24"/>
-          <w:szCs w:val="24"/>
-        </w:rPr>
-        <w:t>stressniveau</w:t>
-      </w:r>
-      <w:r>
-        <w:rPr>
-          <w:rFonts w:ascii="Times New Roman" w:eastAsia="Times New Roman" w:hAnsi="Times New Roman" w:cs="Times New Roman"/>
-          <w:color w:val="222222"/>
-          <w:sz w:val="24"/>
-          <w:szCs w:val="24"/>
-        </w:rPr>
-        <w:t xml:space="preserve"> te onderzoeken tijdens de uitvoering van verschillende taken. Geestelijke stress bevat toename van zweetklier activiteit wat uiteindelijk een variatie van huidgeleiding ontstaat.</w:t>
+          <w:color w:val="222222"/>
+          <w:sz w:val="24"/>
+          <w:szCs w:val="24"/>
+        </w:rPr>
+        <w:t xml:space="preserve"> et al. Heeft voor zijn onderzoek stress kunnen detecteren met behulp van ademhaling, hartslag, e</w:t>
+      </w:r>
+      <w:r>
+        <w:rPr>
+          <w:rFonts w:ascii="Times New Roman" w:eastAsia="Times New Roman" w:hAnsi="Times New Roman" w:cs="Times New Roman"/>
+          <w:color w:val="222222"/>
+          <w:sz w:val="24"/>
+          <w:szCs w:val="24"/>
+        </w:rPr>
+        <w:t>lektromyografie</w:t>
+      </w:r>
+      <w:r>
+        <w:rPr>
+          <w:rFonts w:ascii="Times New Roman" w:eastAsia="Times New Roman" w:hAnsi="Times New Roman" w:cs="Times New Roman"/>
+          <w:color w:val="222222"/>
+          <w:sz w:val="24"/>
+          <w:szCs w:val="24"/>
+        </w:rPr>
+        <w:t>, galvanische huisreactie voor voeten en handen. De ademhaling heeft aanzienlijk betrekking tot stress. En dat is terug te zien in zijn onderzoek.</w:t>
       </w:r>
     </w:p>
     <w:p>
@@ -5242,37 +5269,127 @@
           <w:sz w:val="24"/>
           <w:szCs w:val="24"/>
         </w:rPr>
-        <w:t xml:space="preserve">Voor het detecteren van </w:t>
-      </w:r>
-      <w:r>
-        <w:rPr>
-          <w:rFonts w:ascii="Times New Roman" w:eastAsia="Times New Roman" w:hAnsi="Times New Roman" w:cs="Times New Roman"/>
-          <w:color w:val="222222"/>
-          <w:sz w:val="24"/>
-          <w:szCs w:val="24"/>
-        </w:rPr>
-        <w:t>fysiologische</w:t>
-      </w:r>
-      <w:r>
-        <w:rPr>
-          <w:rFonts w:ascii="Times New Roman" w:eastAsia="Times New Roman" w:hAnsi="Times New Roman" w:cs="Times New Roman"/>
-          <w:color w:val="222222"/>
-          <w:sz w:val="24"/>
-          <w:szCs w:val="24"/>
-        </w:rPr>
-        <w:t xml:space="preserve"> signalen zijn er meerdere sensoren nodig. In dit onderzoek heeft men drie verschillende draagbare sensoren </w:t>
-      </w:r>
-      <w:r>
-        <w:rPr>
-          <w:rFonts w:ascii="Times New Roman" w:eastAsia="Times New Roman" w:hAnsi="Times New Roman" w:cs="Times New Roman"/>
-          <w:color w:val="222222"/>
-          <w:sz w:val="24"/>
-          <w:szCs w:val="24"/>
-        </w:rPr>
-        <w:t xml:space="preserve">gebruikt. </w:t>
-      </w:r>
-      <w:bookmarkStart w:id="23" w:name="_GoBack"/>
-      <w:bookmarkEnd w:id="23"/>
+        <w:t xml:space="preserve">Er worden dus GSR-, HRV- en HR-sensoren geplaatst op de persoon. </w:t>
+      </w:r>
+      <w:r>
+        <w:rPr>
+          <w:rFonts w:ascii="Times New Roman" w:eastAsia="Times New Roman" w:hAnsi="Times New Roman" w:cs="Times New Roman"/>
+          <w:color w:val="222222"/>
+          <w:sz w:val="24"/>
+          <w:szCs w:val="24"/>
+        </w:rPr>
+        <w:t>GSR-sensor</w:t>
+      </w:r>
+      <w:r>
+        <w:rPr>
+          <w:rFonts w:ascii="Times New Roman" w:eastAsia="Times New Roman" w:hAnsi="Times New Roman" w:cs="Times New Roman"/>
+          <w:color w:val="222222"/>
+          <w:sz w:val="24"/>
+          <w:szCs w:val="24"/>
+        </w:rPr>
+        <w:t xml:space="preserve"> kan verschillende niveau</w:t>
+      </w:r>
+      <w:r>
+        <w:rPr>
+          <w:rFonts w:ascii="Times New Roman" w:eastAsia="Times New Roman" w:hAnsi="Times New Roman" w:cs="Times New Roman"/>
+          <w:color w:val="222222"/>
+          <w:sz w:val="24"/>
+          <w:szCs w:val="24"/>
+        </w:rPr>
+        <w:t>s</w:t>
+      </w:r>
+      <w:r>
+        <w:rPr>
+          <w:rFonts w:ascii="Times New Roman" w:eastAsia="Times New Roman" w:hAnsi="Times New Roman" w:cs="Times New Roman"/>
+          <w:color w:val="222222"/>
+          <w:sz w:val="24"/>
+          <w:szCs w:val="24"/>
+        </w:rPr>
+        <w:t xml:space="preserve"> van de huidgeleiding detecteren</w:t>
+      </w:r>
+      <w:r>
+        <w:rPr>
+          <w:rFonts w:ascii="Times New Roman" w:eastAsia="Times New Roman" w:hAnsi="Times New Roman" w:cs="Times New Roman"/>
+          <w:color w:val="222222"/>
+          <w:sz w:val="24"/>
+          <w:szCs w:val="24"/>
+        </w:rPr>
+        <w:t xml:space="preserve"> wanneer een persoon in stress is. </w:t>
+      </w:r>
+      <w:r>
+        <w:rPr>
+          <w:rFonts w:ascii="Times New Roman" w:eastAsia="Times New Roman" w:hAnsi="Times New Roman" w:cs="Times New Roman"/>
+          <w:color w:val="222222"/>
+          <w:sz w:val="24"/>
+          <w:szCs w:val="24"/>
+        </w:rPr>
+        <w:t xml:space="preserve">Het moment dat een persoon onder stress is, </w:t>
+      </w:r>
+      <w:r>
+        <w:rPr>
+          <w:rFonts w:ascii="Times New Roman" w:eastAsia="Times New Roman" w:hAnsi="Times New Roman" w:cs="Times New Roman"/>
+          <w:color w:val="222222"/>
+          <w:sz w:val="24"/>
+          <w:szCs w:val="24"/>
+        </w:rPr>
+        <w:t>het zenuwstelsel reageert direct met zweten. Voor dit onderzoek zijn er elektroden geplaatst onder de vingers om de weerstand te meten. Terwijl ECG (</w:t>
+      </w:r>
+      <w:r>
+        <w:rPr>
+          <w:rFonts w:ascii="Times New Roman" w:eastAsia="Times New Roman" w:hAnsi="Times New Roman" w:cs="Times New Roman"/>
+          <w:color w:val="222222"/>
+          <w:sz w:val="24"/>
+          <w:szCs w:val="24"/>
+        </w:rPr>
+        <w:t>elektrocardiografie</w:t>
+      </w:r>
+      <w:r>
+        <w:rPr>
+          <w:rFonts w:ascii="Times New Roman" w:eastAsia="Times New Roman" w:hAnsi="Times New Roman" w:cs="Times New Roman"/>
+          <w:color w:val="222222"/>
+          <w:sz w:val="24"/>
+          <w:szCs w:val="24"/>
+        </w:rPr>
+        <w:t xml:space="preserve">) de dominante identificatie is voor stressdetectie voor zowel lang als korte termijn. </w:t>
+      </w:r>
+      <w:proofErr w:type="gramStart"/>
+      <w:r>
+        <w:rPr>
+          <w:rFonts w:ascii="Times New Roman" w:eastAsia="Times New Roman" w:hAnsi="Times New Roman" w:cs="Times New Roman"/>
+          <w:color w:val="222222"/>
+          <w:sz w:val="24"/>
+          <w:szCs w:val="24"/>
+        </w:rPr>
+        <w:t>ECG</w:t>
+      </w:r>
+      <w:proofErr w:type="gramEnd"/>
+      <w:r>
+        <w:rPr>
+          <w:rFonts w:ascii="Times New Roman" w:eastAsia="Times New Roman" w:hAnsi="Times New Roman" w:cs="Times New Roman"/>
+          <w:color w:val="222222"/>
+          <w:sz w:val="24"/>
+          <w:szCs w:val="24"/>
+        </w:rPr>
+        <w:t xml:space="preserve"> is het meten </w:t>
+      </w:r>
+      <w:r>
+        <w:rPr>
+          <w:rFonts w:ascii="Times New Roman" w:eastAsia="Times New Roman" w:hAnsi="Times New Roman" w:cs="Times New Roman"/>
+          <w:color w:val="222222"/>
+          <w:sz w:val="24"/>
+          <w:szCs w:val="24"/>
+        </w:rPr>
+        <w:t>van</w:t>
+      </w:r>
+      <w:r>
+        <w:rPr>
+          <w:rFonts w:ascii="Times New Roman" w:eastAsia="Times New Roman" w:hAnsi="Times New Roman" w:cs="Times New Roman"/>
+          <w:color w:val="222222"/>
+          <w:sz w:val="24"/>
+          <w:szCs w:val="24"/>
+        </w:rPr>
+        <w:t xml:space="preserve"> elektrische activiteit van het hart op basis van de HRV.</w:t>
+      </w:r>
     </w:p>
     <w:p>
       <w:pPr>
@@ -11662,31 +11779,13 @@
               </w:rPr>
               <w:t xml:space="preserve">Genoeg kleding, eten meenemen voor extra energie. Anders thuis </w:t>
             </w:r>
-            <w:proofErr w:type="spellStart"/>
-            <w:r>
-              <w:rPr>
-                <w:rFonts w:ascii="Times New Roman" w:eastAsia="Times New Roman" w:hAnsi="Times New Roman" w:cs="Times New Roman"/>
-                <w:color w:val="222222"/>
-              </w:rPr>
-              <w:t>doorwerkenals</w:t>
-            </w:r>
-            <w:proofErr w:type="spellEnd"/>
-            <w:r>
-              <w:rPr>
-                <w:rFonts w:ascii="Times New Roman" w:eastAsia="Times New Roman" w:hAnsi="Times New Roman" w:cs="Times New Roman"/>
-                <w:color w:val="222222"/>
-              </w:rPr>
-              <w:t xml:space="preserve"> ik echt niet lekker </w:t>
-            </w:r>
-            <w:proofErr w:type="gramStart"/>
-            <w:r>
-              <w:rPr>
-                <w:rFonts w:ascii="Times New Roman" w:eastAsia="Times New Roman" w:hAnsi="Times New Roman" w:cs="Times New Roman"/>
-                <w:color w:val="222222"/>
-              </w:rPr>
-              <w:t>voel..</w:t>
-            </w:r>
-            <w:proofErr w:type="gramEnd"/>
+            <w:r>
+              <w:rPr>
+                <w:rFonts w:ascii="Times New Roman" w:eastAsia="Times New Roman" w:hAnsi="Times New Roman" w:cs="Times New Roman"/>
+                <w:color w:val="222222"/>
+              </w:rPr>
+              <w:t>doorwerken als ik echt niet lekker voel.</w:t>
+            </w:r>
           </w:p>
         </w:tc>
         <w:tc>
@@ -12893,15 +12992,13 @@
                 <w:color w:val="222222"/>
               </w:rPr>
             </w:pPr>
-            <w:proofErr w:type="spellStart"/>
-            <w:r>
-              <w:rPr>
-                <w:rFonts w:ascii="Times New Roman" w:eastAsia="Times New Roman" w:hAnsi="Times New Roman" w:cs="Times New Roman"/>
-                <w:color w:val="222222"/>
-              </w:rPr>
-              <w:t>Calibreren</w:t>
-            </w:r>
-            <w:proofErr w:type="spellEnd"/>
+            <w:r>
+              <w:rPr>
+                <w:rFonts w:ascii="Times New Roman" w:eastAsia="Times New Roman" w:hAnsi="Times New Roman" w:cs="Times New Roman"/>
+                <w:color w:val="222222"/>
+              </w:rPr>
+              <w:t>Kalibreren</w:t>
+            </w:r>
             <w:r>
               <w:rPr>
                 <w:rFonts w:ascii="Times New Roman" w:eastAsia="Times New Roman" w:hAnsi="Times New Roman" w:cs="Times New Roman"/>
